--- a/Verslag Project Musti Groep TIAO2.docx
+++ b/Verslag Project Musti Groep TIAO2.docx
@@ -4,7 +4,7 @@
   <w:body>
     <w:p>
       <w:pPr>
-        <w:pStyle w:val="Title"/>
+        <w:pStyle w:val="Titel"/>
         <w:rPr>
           <w:u w:val="single"/>
           <w:lang w:val="nl-BE"/>
@@ -15,14 +15,7 @@
           <w:u w:val="single"/>
           <w:lang w:val="nl-BE"/>
         </w:rPr>
-        <w:t xml:space="preserve">Verslag </w:t>
-      </w:r>
-      <w:r>
-        <w:rPr>
-          <w:u w:val="single"/>
-          <w:lang w:val="nl-BE"/>
-        </w:rPr>
-        <w:t xml:space="preserve">Project </w:t>
+        <w:t xml:space="preserve">Verslag Project </w:t>
       </w:r>
       <w:proofErr w:type="spellStart"/>
       <w:r>
@@ -72,16 +65,15 @@
           <w:u w:val="single"/>
           <w:lang w:val="nl-BE"/>
         </w:rPr>
-        <w:t>Groepsleden</w:t>
+        <w:t>Groepsleden:</w:t>
       </w:r>
       <w:r>
         <w:rPr>
           <w:b/>
           <w:bCs/>
-          <w:u w:val="single"/>
-          <w:lang w:val="nl-BE"/>
-        </w:rPr>
-        <w:t>:</w:t>
+          <w:lang w:val="nl-BE"/>
+        </w:rPr>
+        <w:tab/>
       </w:r>
       <w:r>
         <w:rPr>
@@ -93,14 +85,6 @@
       </w:r>
       <w:r>
         <w:rPr>
-          <w:b/>
-          <w:bCs/>
-          <w:lang w:val="nl-BE"/>
-        </w:rPr>
-        <w:tab/>
-      </w:r>
-      <w:r>
-        <w:rPr>
           <w:lang w:val="nl-BE"/>
         </w:rPr>
         <w:t>- Bart De Paepe</w:t>
@@ -206,7 +190,7 @@
     </w:p>
     <w:p>
       <w:pPr>
-        <w:pStyle w:val="Heading1"/>
+        <w:pStyle w:val="Kop1"/>
         <w:rPr>
           <w:lang w:val="nl-BE"/>
         </w:rPr>
@@ -291,7 +275,7 @@
     </w:p>
     <w:p>
       <w:pPr>
-        <w:pStyle w:val="Heading1"/>
+        <w:pStyle w:val="Kop1"/>
         <w:rPr>
           <w:lang w:val="nl-BE"/>
         </w:rPr>
@@ -406,7 +390,7 @@
     </w:p>
     <w:p>
       <w:pPr>
-        <w:pStyle w:val="Heading1"/>
+        <w:pStyle w:val="Kop1"/>
         <w:rPr>
           <w:lang w:val="nl-BE"/>
         </w:rPr>
@@ -691,49 +675,47 @@
     </w:p>
     <w:p>
       <w:pPr>
-        <w:pStyle w:val="Heading1"/>
-        <w:rPr>
-          <w:lang w:val="en-US"/>
-        </w:rPr>
-      </w:pPr>
-      <w:r>
-        <w:rPr>
-          <w:lang w:val="en-US"/>
+        <w:pStyle w:val="Kop1"/>
+        <w:rPr>
+          <w:lang w:val="nl-BE"/>
+        </w:rPr>
+      </w:pPr>
+      <w:r>
+        <w:rPr>
+          <w:lang w:val="nl-BE"/>
         </w:rPr>
         <w:lastRenderedPageBreak/>
-        <w:t xml:space="preserve">Fine-tuning </w:t>
-      </w:r>
-      <w:proofErr w:type="spellStart"/>
-      <w:r>
-        <w:rPr>
-          <w:lang w:val="en-US"/>
-        </w:rPr>
-        <w:t>en</w:t>
-      </w:r>
-      <w:proofErr w:type="spellEnd"/>
-      <w:r>
-        <w:rPr>
-          <w:lang w:val="en-US"/>
-        </w:rPr>
-        <w:t xml:space="preserve"> error</w:t>
-      </w:r>
-      <w:r>
-        <w:rPr>
-          <w:lang w:val="en-US"/>
+        <w:t>Fine-</w:t>
+      </w:r>
+      <w:proofErr w:type="spellStart"/>
+      <w:r>
+        <w:rPr>
+          <w:lang w:val="nl-BE"/>
+        </w:rPr>
+        <w:t>tuning</w:t>
+      </w:r>
+      <w:proofErr w:type="spellEnd"/>
+      <w:r>
+        <w:rPr>
+          <w:lang w:val="nl-BE"/>
+        </w:rPr>
+        <w:t xml:space="preserve"> en error</w:t>
+      </w:r>
+      <w:r>
+        <w:rPr>
+          <w:lang w:val="nl-BE"/>
         </w:rPr>
         <w:t>-</w:t>
       </w:r>
-      <w:proofErr w:type="spellStart"/>
-      <w:r>
-        <w:rPr>
-          <w:lang w:val="en-US"/>
+      <w:r>
+        <w:rPr>
+          <w:lang w:val="nl-BE"/>
         </w:rPr>
         <w:t>analyse</w:t>
       </w:r>
-      <w:proofErr w:type="spellEnd"/>
-      <w:r>
-        <w:rPr>
-          <w:lang w:val="en-US"/>
+      <w:r>
+        <w:rPr>
+          <w:lang w:val="nl-BE"/>
         </w:rPr>
         <w:t xml:space="preserve"> </w:t>
       </w:r>
@@ -939,7 +921,19 @@
         <w:rPr>
           <w:lang w:val="nl-BE"/>
         </w:rPr>
-        <w:t>tresshold</w:t>
+        <w:t>t</w:t>
+      </w:r>
+      <w:r>
+        <w:rPr>
+          <w:lang w:val="nl-BE"/>
+        </w:rPr>
+        <w:t>h</w:t>
+      </w:r>
+      <w:r>
+        <w:rPr>
+          <w:lang w:val="nl-BE"/>
+        </w:rPr>
+        <w:t>reshold</w:t>
       </w:r>
       <w:proofErr w:type="spellEnd"/>
       <w:r>
@@ -959,7 +953,7 @@
     </w:p>
     <w:p>
       <w:pPr>
-        <w:pStyle w:val="Heading1"/>
+        <w:pStyle w:val="Kop1"/>
         <w:rPr>
           <w:lang w:val="nl-BE"/>
         </w:rPr>
@@ -1017,7 +1011,19 @@
         <w:rPr>
           <w:lang w:val="nl-BE"/>
         </w:rPr>
-        <w:t>tresshold</w:t>
+        <w:t>t</w:t>
+      </w:r>
+      <w:r>
+        <w:rPr>
+          <w:lang w:val="nl-BE"/>
+        </w:rPr>
+        <w:t>h</w:t>
+      </w:r>
+      <w:r>
+        <w:rPr>
+          <w:lang w:val="nl-BE"/>
+        </w:rPr>
+        <w:t>reshold</w:t>
       </w:r>
       <w:proofErr w:type="spellEnd"/>
       <w:r>
@@ -1177,7 +1183,7 @@
         <w:rFonts w:asciiTheme="minorHAnsi" w:eastAsiaTheme="minorHAnsi" w:hAnsiTheme="minorHAnsi" w:cstheme="minorBidi"/>
         <w:sz w:val="22"/>
         <w:szCs w:val="22"/>
-        <w:lang w:val="en-BE" w:eastAsia="en-US" w:bidi="ar-SA"/>
+        <w:lang w:eastAsia="en-US" w:bidi="ar-SA"/>
       </w:rPr>
     </w:rPrDefault>
     <w:pPrDefault>
@@ -1564,15 +1570,15 @@
     <w:lsdException w:name="Unresolved Mention" w:semiHidden="1" w:unhideWhenUsed="1"/>
     <w:lsdException w:name="Smart Link" w:semiHidden="1" w:unhideWhenUsed="1"/>
   </w:latentStyles>
-  <w:style w:type="paragraph" w:default="1" w:styleId="Normal">
+  <w:style w:type="paragraph" w:default="1" w:styleId="Standaard">
     <w:name w:val="Normal"/>
     <w:qFormat/>
   </w:style>
-  <w:style w:type="paragraph" w:styleId="Heading1">
+  <w:style w:type="paragraph" w:styleId="Kop1">
     <w:name w:val="heading 1"/>
-    <w:basedOn w:val="Normal"/>
-    <w:next w:val="Normal"/>
-    <w:link w:val="Heading1Char"/>
+    <w:basedOn w:val="Standaard"/>
+    <w:next w:val="Standaard"/>
+    <w:link w:val="Kop1Char"/>
     <w:uiPriority w:val="9"/>
     <w:qFormat/>
     <w:rsid w:val="00DB2492"/>
@@ -1591,13 +1597,13 @@
       <w:u w:val="single"/>
     </w:rPr>
   </w:style>
-  <w:style w:type="character" w:default="1" w:styleId="DefaultParagraphFont">
+  <w:style w:type="character" w:default="1" w:styleId="Standaardalinea-lettertype">
     <w:name w:val="Default Paragraph Font"/>
     <w:uiPriority w:val="1"/>
     <w:semiHidden/>
     <w:unhideWhenUsed/>
   </w:style>
-  <w:style w:type="table" w:default="1" w:styleId="TableNormal">
+  <w:style w:type="table" w:default="1" w:styleId="Standaardtabel">
     <w:name w:val="Normal Table"/>
     <w:uiPriority w:val="99"/>
     <w:semiHidden/>
@@ -1612,17 +1618,17 @@
       </w:tblCellMar>
     </w:tblPr>
   </w:style>
-  <w:style w:type="numbering" w:default="1" w:styleId="NoList">
+  <w:style w:type="numbering" w:default="1" w:styleId="Geenlijst">
     <w:name w:val="No List"/>
     <w:uiPriority w:val="99"/>
     <w:semiHidden/>
     <w:unhideWhenUsed/>
   </w:style>
-  <w:style w:type="paragraph" w:styleId="Title">
+  <w:style w:type="paragraph" w:styleId="Titel">
     <w:name w:val="Title"/>
-    <w:basedOn w:val="Normal"/>
-    <w:next w:val="Normal"/>
-    <w:link w:val="TitleChar"/>
+    <w:basedOn w:val="Standaard"/>
+    <w:next w:val="Standaard"/>
+    <w:link w:val="TitelChar"/>
     <w:uiPriority w:val="10"/>
     <w:qFormat/>
     <w:rsid w:val="00C766E0"/>
@@ -1638,10 +1644,10 @@
       <w:szCs w:val="56"/>
     </w:rPr>
   </w:style>
-  <w:style w:type="character" w:customStyle="1" w:styleId="TitleChar">
-    <w:name w:val="Title Char"/>
-    <w:basedOn w:val="DefaultParagraphFont"/>
-    <w:link w:val="Title"/>
+  <w:style w:type="character" w:customStyle="1" w:styleId="TitelChar">
+    <w:name w:val="Titel Char"/>
+    <w:basedOn w:val="Standaardalinea-lettertype"/>
+    <w:link w:val="Titel"/>
     <w:uiPriority w:val="10"/>
     <w:rsid w:val="00C766E0"/>
     <w:rPr>
@@ -1652,9 +1658,9 @@
       <w:szCs w:val="56"/>
     </w:rPr>
   </w:style>
-  <w:style w:type="paragraph" w:styleId="ListParagraph">
+  <w:style w:type="paragraph" w:styleId="Lijstalinea">
     <w:name w:val="List Paragraph"/>
-    <w:basedOn w:val="Normal"/>
+    <w:basedOn w:val="Standaard"/>
     <w:uiPriority w:val="34"/>
     <w:qFormat/>
     <w:rsid w:val="00C766E0"/>
@@ -1663,10 +1669,10 @@
       <w:contextualSpacing/>
     </w:pPr>
   </w:style>
-  <w:style w:type="character" w:customStyle="1" w:styleId="Heading1Char">
-    <w:name w:val="Heading 1 Char"/>
-    <w:basedOn w:val="DefaultParagraphFont"/>
-    <w:link w:val="Heading1"/>
+  <w:style w:type="character" w:customStyle="1" w:styleId="Kop1Char">
+    <w:name w:val="Kop 1 Char"/>
+    <w:basedOn w:val="Standaardalinea-lettertype"/>
+    <w:link w:val="Kop1"/>
     <w:uiPriority w:val="9"/>
     <w:rsid w:val="00DB2492"/>
     <w:rPr>

--- a/Verslag Project Musti Groep TIAO2.docx
+++ b/Verslag Project Musti Groep TIAO2.docx
@@ -118,14 +118,8 @@
       <w:pPr>
         <w:spacing w:after="0"/>
         <w:ind w:left="1440" w:firstLine="720"/>
-        <w:rPr>
-          <w:lang w:val="en-US"/>
-        </w:rPr>
-      </w:pPr>
-      <w:r>
-        <w:rPr>
-          <w:lang w:val="en-US"/>
-        </w:rPr>
+      </w:pPr>
+      <w:r>
         <w:t>- Berthold Dewaele</w:t>
       </w:r>
     </w:p>
@@ -133,14 +127,8 @@
       <w:pPr>
         <w:spacing w:after="0"/>
         <w:ind w:left="1440" w:firstLine="720"/>
-        <w:rPr>
-          <w:lang w:val="en-US"/>
-        </w:rPr>
-      </w:pPr>
-      <w:r>
-        <w:rPr>
-          <w:lang w:val="en-US"/>
-        </w:rPr>
+      </w:pPr>
+      <w:r>
         <w:t>- Tomas Boone</w:t>
       </w:r>
     </w:p>
@@ -148,14 +136,8 @@
       <w:pPr>
         <w:spacing w:after="0"/>
         <w:ind w:left="1440" w:firstLine="720"/>
-        <w:rPr>
-          <w:lang w:val="en-US"/>
-        </w:rPr>
-      </w:pPr>
-      <w:r>
-        <w:rPr>
-          <w:lang w:val="en-US"/>
-        </w:rPr>
+      </w:pPr>
+      <w:r>
         <w:t>- Wesley Maebe</w:t>
       </w:r>
     </w:p>
@@ -379,6 +361,26 @@
           <w:lang w:val="nl-BE"/>
         </w:rPr>
         <w:t xml:space="preserve"> array en op basis daarvan werd het dataframe aangemaakt. Daarna werd de data opgesplitst in een test-set en een trainings-set.</w:t>
+      </w:r>
+      <w:r>
+        <w:rPr>
+          <w:lang w:val="nl-BE"/>
+        </w:rPr>
+        <w:t xml:space="preserve"> We passen ‘</w:t>
+      </w:r>
+      <w:proofErr w:type="spellStart"/>
+      <w:r>
+        <w:rPr>
+          <w:lang w:val="nl-BE"/>
+        </w:rPr>
+        <w:t>scaling</w:t>
+      </w:r>
+      <w:proofErr w:type="spellEnd"/>
+      <w:r>
+        <w:rPr>
+          <w:lang w:val="nl-BE"/>
+        </w:rPr>
+        <w:t>’ toe op de dataset omdat de geselecteerde modellen beter presteren met geschaalde data.</w:t>
       </w:r>
     </w:p>
     <w:p>
@@ -1183,7 +1185,7 @@
         <w:rFonts w:asciiTheme="minorHAnsi" w:eastAsiaTheme="minorHAnsi" w:hAnsiTheme="minorHAnsi" w:cstheme="minorBidi"/>
         <w:sz w:val="22"/>
         <w:szCs w:val="22"/>
-        <w:lang w:eastAsia="en-US" w:bidi="ar-SA"/>
+        <w:lang w:val="en-US" w:eastAsia="en-US" w:bidi="ar-SA"/>
       </w:rPr>
     </w:rPrDefault>
     <w:pPrDefault>

--- a/Verslag Project Musti Groep TIAO2.docx
+++ b/Verslag Project Musti Groep TIAO2.docx
@@ -7,13 +7,11 @@
         <w:pStyle w:val="Titel"/>
         <w:rPr>
           <w:u w:val="single"/>
-          <w:lang w:val="nl-BE"/>
         </w:rPr>
       </w:pPr>
       <w:r>
         <w:rPr>
           <w:u w:val="single"/>
-          <w:lang w:val="nl-BE"/>
         </w:rPr>
         <w:t xml:space="preserve">Verslag Project </w:t>
       </w:r>
@@ -21,7 +19,6 @@
       <w:r>
         <w:rPr>
           <w:u w:val="single"/>
-          <w:lang w:val="nl-BE"/>
         </w:rPr>
         <w:t>Musti</w:t>
       </w:r>
@@ -29,25 +26,12 @@
       <w:r>
         <w:rPr>
           <w:u w:val="single"/>
-          <w:lang w:val="nl-BE"/>
         </w:rPr>
         <w:t xml:space="preserve"> Groep TIAO2</w:t>
       </w:r>
     </w:p>
-    <w:p>
-      <w:pPr>
-        <w:rPr>
-          <w:lang w:val="nl-BE"/>
-        </w:rPr>
-      </w:pPr>
-    </w:p>
-    <w:p>
-      <w:pPr>
-        <w:rPr>
-          <w:lang w:val="nl-BE"/>
-        </w:rPr>
-      </w:pPr>
-    </w:p>
+    <w:p/>
+    <w:p/>
     <w:p>
       <w:pPr>
         <w:spacing w:after="0"/>
@@ -55,7 +39,6 @@
           <w:b/>
           <w:bCs/>
           <w:u w:val="single"/>
-          <w:lang w:val="nl-BE"/>
         </w:rPr>
       </w:pPr>
       <w:r>
@@ -63,7 +46,6 @@
           <w:b/>
           <w:bCs/>
           <w:u w:val="single"/>
-          <w:lang w:val="nl-BE"/>
         </w:rPr>
         <w:t>Groepsleden:</w:t>
       </w:r>
@@ -71,7 +53,6 @@
         <w:rPr>
           <w:b/>
           <w:bCs/>
-          <w:lang w:val="nl-BE"/>
         </w:rPr>
         <w:tab/>
       </w:r>
@@ -79,38 +60,22 @@
         <w:rPr>
           <w:b/>
           <w:bCs/>
-          <w:lang w:val="nl-BE"/>
         </w:rPr>
         <w:tab/>
       </w:r>
       <w:r>
-        <w:rPr>
-          <w:lang w:val="nl-BE"/>
-        </w:rPr>
         <w:t>- Bart De Paepe</w:t>
       </w:r>
       <w:r>
-        <w:rPr>
-          <w:lang w:val="nl-BE"/>
-        </w:rPr>
         <w:tab/>
       </w:r>
       <w:r>
-        <w:rPr>
-          <w:lang w:val="nl-BE"/>
-        </w:rPr>
         <w:tab/>
       </w:r>
       <w:r>
-        <w:rPr>
-          <w:lang w:val="nl-BE"/>
-        </w:rPr>
         <w:tab/>
       </w:r>
       <w:r>
-        <w:rPr>
-          <w:lang w:val="nl-BE"/>
-        </w:rPr>
         <w:tab/>
       </w:r>
     </w:p>
@@ -126,21 +91,15 @@
         <w:rPr>
           <w:lang w:val="en-US"/>
         </w:rPr>
-        <w:t>- Berthold Dewaele</w:t>
+        <w:t>- Bertold Dewaele</w:t>
       </w:r>
     </w:p>
     <w:p>
       <w:pPr>
         <w:spacing w:after="0"/>
         <w:ind w:left="1440" w:firstLine="720"/>
-        <w:rPr>
-          <w:lang w:val="en-US"/>
-        </w:rPr>
-      </w:pPr>
-      <w:r>
-        <w:rPr>
-          <w:lang w:val="en-US"/>
-        </w:rPr>
+      </w:pPr>
+      <w:r>
         <w:t>- Tomas Boone</w:t>
       </w:r>
     </w:p>
@@ -148,14 +107,8 @@
       <w:pPr>
         <w:spacing w:after="0"/>
         <w:ind w:left="1440" w:firstLine="720"/>
-        <w:rPr>
-          <w:lang w:val="en-US"/>
-        </w:rPr>
-      </w:pPr>
-      <w:r>
-        <w:rPr>
-          <w:lang w:val="en-US"/>
-        </w:rPr>
+      </w:pPr>
+      <w:r>
         <w:t>- Wesley Maebe</w:t>
       </w:r>
     </w:p>
@@ -163,911 +116,481 @@
       <w:pPr>
         <w:spacing w:after="0"/>
         <w:ind w:left="1440" w:firstLine="720"/>
-        <w:rPr>
-          <w:lang w:val="nl-BE"/>
-        </w:rPr>
-      </w:pPr>
-      <w:r>
-        <w:rPr>
-          <w:lang w:val="nl-BE"/>
-        </w:rPr>
+      </w:pPr>
+      <w:r>
         <w:t>- Ellen De Smedt</w:t>
       </w:r>
     </w:p>
-    <w:p>
-      <w:pPr>
-        <w:rPr>
-          <w:lang w:val="nl-BE"/>
-        </w:rPr>
-      </w:pPr>
-    </w:p>
-    <w:p>
-      <w:pPr>
-        <w:rPr>
-          <w:lang w:val="nl-BE"/>
-        </w:rPr>
-      </w:pPr>
-    </w:p>
+    <w:p/>
+    <w:p/>
     <w:p>
       <w:pPr>
         <w:pStyle w:val="Kop1"/>
-        <w:rPr>
-          <w:lang w:val="nl-BE"/>
-        </w:rPr>
-      </w:pPr>
-      <w:r>
-        <w:rPr>
-          <w:lang w:val="nl-BE"/>
-        </w:rPr>
+      </w:pPr>
+      <w:r>
         <w:t>Het verkennen van de data</w:t>
       </w:r>
     </w:p>
     <w:p>
       <w:pPr>
         <w:jc w:val="both"/>
-        <w:rPr>
-          <w:lang w:val="nl-BE"/>
-        </w:rPr>
-      </w:pPr>
-      <w:r>
-        <w:rPr>
-          <w:lang w:val="nl-BE"/>
-        </w:rPr>
+      </w:pPr>
+      <w:r>
         <w:t>Veel verkenning was er voor dit project niet, de structuur van de data was zeer duidelijk en de aangeboden foto's moesten geclassificeerd worden binnen de 3 opgegeven klassen. Wel werd er geëxperimenteerd met het omzetten van een willekeurige foto naar bruikbare datatypes</w:t>
       </w:r>
       <w:r>
-        <w:rPr>
-          <w:lang w:val="nl-BE"/>
-        </w:rPr>
         <w:t>,</w:t>
       </w:r>
       <w:r>
-        <w:rPr>
-          <w:lang w:val="nl-BE"/>
-        </w:rPr>
         <w:t xml:space="preserve"> het effect van het spelen met de </w:t>
       </w:r>
       <w:proofErr w:type="spellStart"/>
       <w:r>
-        <w:rPr>
-          <w:lang w:val="nl-BE"/>
-        </w:rPr>
         <w:t>rgb</w:t>
       </w:r>
       <w:proofErr w:type="spellEnd"/>
       <w:r>
-        <w:rPr>
-          <w:lang w:val="nl-BE"/>
-        </w:rPr>
         <w:t>-waarden van de foto</w:t>
       </w:r>
       <w:r>
-        <w:rPr>
-          <w:lang w:val="nl-BE"/>
-        </w:rPr>
         <w:t>’</w:t>
       </w:r>
       <w:r>
-        <w:rPr>
-          <w:lang w:val="nl-BE"/>
-        </w:rPr>
         <w:t>s en, omdat we nog maar net aan de cursus begonnen, werd er ook eerst even geëxperimenteerd met binaire classific</w:t>
       </w:r>
       <w:r>
-        <w:rPr>
-          <w:lang w:val="nl-BE"/>
-        </w:rPr>
         <w:t>a</w:t>
       </w:r>
       <w:r>
-        <w:rPr>
-          <w:lang w:val="nl-BE"/>
-        </w:rPr>
         <w:t xml:space="preserve">tie tussen 2 van de 3 mogelijke klassen. </w:t>
       </w:r>
     </w:p>
-    <w:p>
-      <w:pPr>
-        <w:rPr>
-          <w:lang w:val="nl-BE"/>
-        </w:rPr>
-      </w:pPr>
-    </w:p>
+    <w:p/>
     <w:p>
       <w:pPr>
         <w:pStyle w:val="Kop1"/>
-        <w:rPr>
-          <w:lang w:val="nl-BE"/>
-        </w:rPr>
-      </w:pPr>
-      <w:r>
-        <w:rPr>
-          <w:lang w:val="nl-BE"/>
-        </w:rPr>
+      </w:pPr>
+      <w:r>
         <w:t>Het v</w:t>
       </w:r>
       <w:r>
-        <w:rPr>
-          <w:lang w:val="nl-BE"/>
-        </w:rPr>
         <w:t>oorbereiden van de data</w:t>
       </w:r>
     </w:p>
     <w:p>
       <w:pPr>
         <w:jc w:val="both"/>
-        <w:rPr>
-          <w:lang w:val="nl-BE"/>
-        </w:rPr>
-      </w:pPr>
-      <w:r>
-        <w:rPr>
-          <w:lang w:val="nl-BE"/>
-        </w:rPr>
+      </w:pPr>
+      <w:r>
         <w:t>Hier</w:t>
       </w:r>
       <w:r>
-        <w:rPr>
-          <w:lang w:val="nl-BE"/>
-        </w:rPr>
         <w:t xml:space="preserve"> moesten we uitzoeken hoe we een reeks foto</w:t>
       </w:r>
       <w:r>
-        <w:rPr>
-          <w:lang w:val="nl-BE"/>
-        </w:rPr>
         <w:t>’</w:t>
       </w:r>
       <w:r>
-        <w:rPr>
-          <w:lang w:val="nl-BE"/>
-        </w:rPr>
         <w:t>s konden omvormen tot data die gebruikt kon worden om een model te trainen. Nadien moest deze data terug omgezet kunnen worden naar een gewone foto</w:t>
       </w:r>
       <w:r>
-        <w:rPr>
-          <w:lang w:val="nl-BE"/>
-        </w:rPr>
         <w:t xml:space="preserve"> die door de gebruiker bekeken kan worden</w:t>
       </w:r>
       <w:r>
-        <w:rPr>
-          <w:lang w:val="nl-BE"/>
-        </w:rPr>
         <w:t xml:space="preserve">. </w:t>
       </w:r>
       <w:r>
-        <w:rPr>
-          <w:lang w:val="nl-BE"/>
-        </w:rPr>
         <w:t>Daarbij</w:t>
       </w:r>
       <w:r>
-        <w:rPr>
-          <w:lang w:val="nl-BE"/>
-        </w:rPr>
         <w:t xml:space="preserve"> zijn we op zoek gegaan naar </w:t>
       </w:r>
       <w:r>
-        <w:rPr>
-          <w:lang w:val="nl-BE"/>
-        </w:rPr>
         <w:t xml:space="preserve">de meest geschikte grootte of </w:t>
       </w:r>
       <w:r>
-        <w:rPr>
-          <w:lang w:val="nl-BE"/>
-        </w:rPr>
         <w:t>het meest geschikte aantal pixels om de verwerkingssnelheid binnen een redelijke termijn te houden, maar tegelijk niet te veel detail te verliezen.</w:t>
       </w:r>
       <w:r>
-        <w:rPr>
-          <w:lang w:val="nl-BE"/>
-        </w:rPr>
         <w:t xml:space="preserve"> De foto’s werden uiteindelijk omgezet naar een </w:t>
       </w:r>
       <w:proofErr w:type="spellStart"/>
       <w:r>
-        <w:rPr>
-          <w:lang w:val="nl-BE"/>
-        </w:rPr>
         <w:t>numpy</w:t>
       </w:r>
       <w:proofErr w:type="spellEnd"/>
       <w:r>
-        <w:rPr>
-          <w:lang w:val="nl-BE"/>
-        </w:rPr>
         <w:t xml:space="preserve"> array en op basis daarvan werd het dataframe aangemaakt. Daarna werd de data opgesplitst in een test-set en een trainings-set.</w:t>
       </w:r>
     </w:p>
-    <w:p>
-      <w:pPr>
-        <w:rPr>
-          <w:lang w:val="nl-BE"/>
-        </w:rPr>
-      </w:pPr>
-    </w:p>
+    <w:p/>
     <w:p>
       <w:pPr>
         <w:pStyle w:val="Kop1"/>
-        <w:rPr>
-          <w:lang w:val="nl-BE"/>
-        </w:rPr>
-      </w:pPr>
-      <w:r>
-        <w:rPr>
-          <w:lang w:val="nl-BE"/>
-        </w:rPr>
+      </w:pPr>
+      <w:r>
         <w:t>Het uittesten van de modellen</w:t>
       </w:r>
     </w:p>
     <w:p>
       <w:pPr>
         <w:jc w:val="both"/>
-        <w:rPr>
-          <w:lang w:val="nl-BE"/>
-        </w:rPr>
-      </w:pPr>
-      <w:r>
-        <w:rPr>
-          <w:lang w:val="nl-BE"/>
-        </w:rPr>
+      </w:pPr>
+      <w:r>
         <w:t xml:space="preserve">Verscheidene modellen werden uitgeprobeerd: De </w:t>
       </w:r>
       <w:proofErr w:type="spellStart"/>
       <w:r>
-        <w:rPr>
-          <w:lang w:val="nl-BE"/>
-        </w:rPr>
         <w:t>Stochastic</w:t>
       </w:r>
       <w:proofErr w:type="spellEnd"/>
       <w:r>
-        <w:rPr>
-          <w:lang w:val="nl-BE"/>
-        </w:rPr>
         <w:t xml:space="preserve"> </w:t>
       </w:r>
       <w:proofErr w:type="spellStart"/>
       <w:r>
-        <w:rPr>
-          <w:lang w:val="nl-BE"/>
-        </w:rPr>
         <w:t>Gradient</w:t>
       </w:r>
       <w:proofErr w:type="spellEnd"/>
       <w:r>
-        <w:rPr>
-          <w:lang w:val="nl-BE"/>
-        </w:rPr>
         <w:t xml:space="preserve"> </w:t>
       </w:r>
       <w:proofErr w:type="spellStart"/>
       <w:r>
-        <w:rPr>
-          <w:lang w:val="nl-BE"/>
-        </w:rPr>
         <w:t>Descent</w:t>
       </w:r>
       <w:proofErr w:type="spellEnd"/>
       <w:r>
-        <w:rPr>
-          <w:lang w:val="nl-BE"/>
-        </w:rPr>
         <w:t xml:space="preserve"> </w:t>
       </w:r>
       <w:proofErr w:type="spellStart"/>
       <w:r>
-        <w:rPr>
-          <w:lang w:val="nl-BE"/>
-        </w:rPr>
         <w:t>Classifier</w:t>
       </w:r>
       <w:proofErr w:type="spellEnd"/>
       <w:r>
-        <w:rPr>
-          <w:lang w:val="nl-BE"/>
-        </w:rPr>
         <w:t xml:space="preserve"> (SGD), de </w:t>
       </w:r>
       <w:proofErr w:type="spellStart"/>
       <w:r>
-        <w:rPr>
-          <w:lang w:val="nl-BE"/>
-        </w:rPr>
         <w:t>One</w:t>
       </w:r>
       <w:proofErr w:type="spellEnd"/>
       <w:r>
-        <w:rPr>
-          <w:lang w:val="nl-BE"/>
-        </w:rPr>
         <w:t xml:space="preserve"> </w:t>
       </w:r>
       <w:proofErr w:type="spellStart"/>
       <w:r>
-        <w:rPr>
-          <w:lang w:val="nl-BE"/>
-        </w:rPr>
         <w:t>Vs</w:t>
       </w:r>
       <w:proofErr w:type="spellEnd"/>
       <w:r>
-        <w:rPr>
-          <w:lang w:val="nl-BE"/>
-        </w:rPr>
         <w:t xml:space="preserve"> </w:t>
       </w:r>
       <w:proofErr w:type="spellStart"/>
       <w:r>
-        <w:rPr>
-          <w:lang w:val="nl-BE"/>
-        </w:rPr>
         <w:t>One</w:t>
       </w:r>
       <w:proofErr w:type="spellEnd"/>
       <w:r>
-        <w:rPr>
-          <w:lang w:val="nl-BE"/>
-        </w:rPr>
         <w:t xml:space="preserve"> </w:t>
       </w:r>
       <w:proofErr w:type="spellStart"/>
       <w:r>
-        <w:rPr>
-          <w:lang w:val="nl-BE"/>
-        </w:rPr>
         <w:t>Classifier</w:t>
       </w:r>
       <w:proofErr w:type="spellEnd"/>
       <w:r>
-        <w:rPr>
-          <w:lang w:val="nl-BE"/>
-        </w:rPr>
         <w:t xml:space="preserve">, de Random </w:t>
       </w:r>
       <w:proofErr w:type="spellStart"/>
       <w:r>
-        <w:rPr>
-          <w:lang w:val="nl-BE"/>
-        </w:rPr>
         <w:t>Forest</w:t>
       </w:r>
       <w:proofErr w:type="spellEnd"/>
       <w:r>
-        <w:rPr>
-          <w:lang w:val="nl-BE"/>
-        </w:rPr>
         <w:t xml:space="preserve"> </w:t>
       </w:r>
       <w:proofErr w:type="spellStart"/>
       <w:r>
-        <w:rPr>
-          <w:lang w:val="nl-BE"/>
-        </w:rPr>
         <w:t>Classifier</w:t>
       </w:r>
       <w:proofErr w:type="spellEnd"/>
       <w:r>
-        <w:rPr>
-          <w:lang w:val="nl-BE"/>
-        </w:rPr>
         <w:t xml:space="preserve">, de Lineair Support Vector </w:t>
       </w:r>
       <w:proofErr w:type="spellStart"/>
       <w:r>
-        <w:rPr>
-          <w:lang w:val="nl-BE"/>
-        </w:rPr>
         <w:t>Classifier</w:t>
       </w:r>
       <w:proofErr w:type="spellEnd"/>
       <w:r>
-        <w:rPr>
-          <w:lang w:val="nl-BE"/>
-        </w:rPr>
         <w:t xml:space="preserve"> (SVC) en tot slot de </w:t>
       </w:r>
       <w:proofErr w:type="spellStart"/>
       <w:r>
-        <w:rPr>
-          <w:lang w:val="nl-BE"/>
-        </w:rPr>
         <w:t>Voting</w:t>
       </w:r>
       <w:proofErr w:type="spellEnd"/>
       <w:r>
-        <w:rPr>
-          <w:lang w:val="nl-BE"/>
-        </w:rPr>
         <w:t xml:space="preserve"> </w:t>
       </w:r>
       <w:proofErr w:type="spellStart"/>
       <w:r>
-        <w:rPr>
-          <w:lang w:val="nl-BE"/>
-        </w:rPr>
         <w:t>Classifier</w:t>
       </w:r>
       <w:proofErr w:type="spellEnd"/>
       <w:r>
-        <w:rPr>
-          <w:lang w:val="nl-BE"/>
-        </w:rPr>
         <w:t xml:space="preserve">. Van al deze modellen bleek de Random </w:t>
       </w:r>
       <w:proofErr w:type="spellStart"/>
       <w:r>
-        <w:rPr>
-          <w:lang w:val="nl-BE"/>
-        </w:rPr>
         <w:t>Forest</w:t>
       </w:r>
       <w:proofErr w:type="spellEnd"/>
       <w:r>
-        <w:rPr>
-          <w:lang w:val="nl-BE"/>
-        </w:rPr>
         <w:t xml:space="preserve"> </w:t>
       </w:r>
       <w:proofErr w:type="spellStart"/>
       <w:r>
-        <w:rPr>
-          <w:lang w:val="nl-BE"/>
-        </w:rPr>
         <w:t>Classifier</w:t>
       </w:r>
       <w:proofErr w:type="spellEnd"/>
       <w:r>
-        <w:rPr>
-          <w:lang w:val="nl-BE"/>
-        </w:rPr>
         <w:t xml:space="preserve"> het best te presteren met een initiële accuraatheid van</w:t>
       </w:r>
       <w:r>
-        <w:rPr>
-          <w:lang w:val="nl-BE"/>
-        </w:rPr>
         <w:t xml:space="preserve"> iets</w:t>
       </w:r>
       <w:r>
-        <w:rPr>
-          <w:lang w:val="nl-BE"/>
-        </w:rPr>
         <w:t xml:space="preserve"> meer dan 94%. Bijgevolg hebben we ervoor geopteerd om met de Random </w:t>
       </w:r>
       <w:proofErr w:type="spellStart"/>
       <w:r>
-        <w:rPr>
-          <w:lang w:val="nl-BE"/>
-        </w:rPr>
         <w:t>Forest</w:t>
       </w:r>
       <w:proofErr w:type="spellEnd"/>
       <w:r>
-        <w:rPr>
-          <w:lang w:val="nl-BE"/>
-        </w:rPr>
         <w:t xml:space="preserve"> </w:t>
       </w:r>
       <w:proofErr w:type="spellStart"/>
       <w:r>
-        <w:rPr>
-          <w:lang w:val="nl-BE"/>
-        </w:rPr>
         <w:t>Classifier</w:t>
       </w:r>
       <w:proofErr w:type="spellEnd"/>
       <w:r>
-        <w:rPr>
-          <w:lang w:val="nl-BE"/>
-        </w:rPr>
         <w:t xml:space="preserve"> verder te gaan.</w:t>
       </w:r>
     </w:p>
-    <w:p>
-      <w:pPr>
-        <w:rPr>
-          <w:lang w:val="nl-BE"/>
-        </w:rPr>
-      </w:pPr>
-    </w:p>
+    <w:p/>
     <w:p>
       <w:pPr>
         <w:pStyle w:val="Kop1"/>
-        <w:rPr>
-          <w:lang w:val="nl-BE"/>
-        </w:rPr>
-      </w:pPr>
-      <w:r>
-        <w:rPr>
-          <w:lang w:val="nl-BE"/>
-        </w:rPr>
+      </w:pPr>
+      <w:r>
         <w:lastRenderedPageBreak/>
         <w:t>Fine-</w:t>
       </w:r>
       <w:proofErr w:type="spellStart"/>
       <w:r>
-        <w:rPr>
-          <w:lang w:val="nl-BE"/>
-        </w:rPr>
         <w:t>tuning</w:t>
       </w:r>
       <w:proofErr w:type="spellEnd"/>
       <w:r>
-        <w:rPr>
-          <w:lang w:val="nl-BE"/>
-        </w:rPr>
         <w:t xml:space="preserve"> en error</w:t>
       </w:r>
       <w:r>
-        <w:rPr>
-          <w:lang w:val="nl-BE"/>
-        </w:rPr>
         <w:t>-</w:t>
       </w:r>
       <w:r>
-        <w:rPr>
-          <w:lang w:val="nl-BE"/>
-        </w:rPr>
         <w:t>analyse</w:t>
       </w:r>
       <w:r>
-        <w:rPr>
-          <w:lang w:val="nl-BE"/>
-        </w:rPr>
         <w:t xml:space="preserve"> </w:t>
       </w:r>
     </w:p>
     <w:p>
       <w:pPr>
         <w:jc w:val="both"/>
-        <w:rPr>
-          <w:lang w:val="nl-BE"/>
-        </w:rPr>
-      </w:pPr>
-      <w:r>
-        <w:rPr>
-          <w:lang w:val="nl-BE"/>
-        </w:rPr>
+      </w:pPr>
+      <w:r>
         <w:t xml:space="preserve">In een poging </w:t>
       </w:r>
       <w:r>
-        <w:rPr>
-          <w:lang w:val="nl-BE"/>
-        </w:rPr>
         <w:t xml:space="preserve">om de </w:t>
       </w:r>
       <w:r>
-        <w:rPr>
-          <w:lang w:val="nl-BE"/>
-        </w:rPr>
         <w:t>prestaties</w:t>
       </w:r>
       <w:r>
-        <w:rPr>
-          <w:lang w:val="nl-BE"/>
-        </w:rPr>
         <w:t xml:space="preserve"> van het model te verbeteren zijn we op zoek gegaan naar de mogelijkheden die geboden worden door het aanpassen van de parameters van de Random </w:t>
       </w:r>
       <w:proofErr w:type="spellStart"/>
       <w:r>
-        <w:rPr>
-          <w:lang w:val="nl-BE"/>
-        </w:rPr>
         <w:t>Forest</w:t>
       </w:r>
       <w:proofErr w:type="spellEnd"/>
       <w:r>
-        <w:rPr>
-          <w:lang w:val="nl-BE"/>
-        </w:rPr>
         <w:t xml:space="preserve"> </w:t>
       </w:r>
       <w:proofErr w:type="spellStart"/>
       <w:r>
-        <w:rPr>
-          <w:lang w:val="nl-BE"/>
-        </w:rPr>
         <w:t>Classifier</w:t>
       </w:r>
       <w:proofErr w:type="spellEnd"/>
       <w:r>
-        <w:rPr>
-          <w:lang w:val="nl-BE"/>
-        </w:rPr>
         <w:t>. Hierbij hadden we vooral interesse in d</w:t>
       </w:r>
       <w:r>
-        <w:rPr>
-          <w:lang w:val="nl-BE"/>
-        </w:rPr>
         <w:t xml:space="preserve">e parameters die invloed kunnen hebben op de accuraatheid zoals bv. </w:t>
       </w:r>
       <w:proofErr w:type="spellStart"/>
       <w:r>
-        <w:rPr>
-          <w:lang w:val="nl-BE"/>
-        </w:rPr>
         <w:t>n_estimators</w:t>
       </w:r>
       <w:proofErr w:type="spellEnd"/>
       <w:r>
-        <w:rPr>
-          <w:lang w:val="nl-BE"/>
-        </w:rPr>
         <w:t xml:space="preserve"> of </w:t>
       </w:r>
       <w:proofErr w:type="spellStart"/>
       <w:r>
-        <w:rPr>
-          <w:lang w:val="nl-BE"/>
-        </w:rPr>
         <w:t>max_depth</w:t>
       </w:r>
       <w:proofErr w:type="spellEnd"/>
       <w:r>
-        <w:rPr>
-          <w:lang w:val="nl-BE"/>
-        </w:rPr>
         <w:t xml:space="preserve">, maar ook in </w:t>
       </w:r>
       <w:proofErr w:type="spellStart"/>
       <w:r>
-        <w:rPr>
-          <w:lang w:val="nl-BE"/>
-        </w:rPr>
         <w:t>max_leaf_nodes</w:t>
       </w:r>
       <w:proofErr w:type="spellEnd"/>
       <w:r>
-        <w:rPr>
-          <w:lang w:val="nl-BE"/>
-        </w:rPr>
         <w:t xml:space="preserve">, een parameter die kan helpen om over-fitting tegen te gaan door de </w:t>
       </w:r>
       <w:proofErr w:type="spellStart"/>
       <w:r>
-        <w:rPr>
-          <w:lang w:val="nl-BE"/>
-        </w:rPr>
         <w:t>max_depth</w:t>
       </w:r>
       <w:proofErr w:type="spellEnd"/>
       <w:r>
-        <w:rPr>
-          <w:lang w:val="nl-BE"/>
-        </w:rPr>
         <w:t xml:space="preserve"> te helpen beperken. Vervolgens gingen we op zoek naar de beste instellingen op basis van random search en </w:t>
       </w:r>
       <w:proofErr w:type="spellStart"/>
       <w:r>
-        <w:rPr>
-          <w:lang w:val="nl-BE"/>
-        </w:rPr>
         <w:t>grid</w:t>
       </w:r>
       <w:proofErr w:type="spellEnd"/>
       <w:r>
-        <w:rPr>
-          <w:lang w:val="nl-BE"/>
-        </w:rPr>
         <w:t xml:space="preserve"> search.</w:t>
       </w:r>
     </w:p>
     <w:p>
       <w:pPr>
         <w:jc w:val="both"/>
-        <w:rPr>
-          <w:lang w:val="nl-BE"/>
-        </w:rPr>
-      </w:pPr>
-      <w:r>
-        <w:rPr>
-          <w:lang w:val="nl-BE"/>
-        </w:rPr>
+      </w:pPr>
+      <w:r>
         <w:t xml:space="preserve">Voor de error-analyse maakten we gebruik van de </w:t>
       </w:r>
       <w:proofErr w:type="spellStart"/>
       <w:r>
-        <w:rPr>
-          <w:lang w:val="nl-BE"/>
-        </w:rPr>
         <w:t>confusion</w:t>
       </w:r>
       <w:proofErr w:type="spellEnd"/>
       <w:r>
-        <w:rPr>
-          <w:lang w:val="nl-BE"/>
-        </w:rPr>
         <w:t xml:space="preserve"> matrix die berekend werd op het gekozen model en nadien op het gewogen model. </w:t>
       </w:r>
       <w:r>
-        <w:rPr>
-          <w:lang w:val="nl-BE"/>
-        </w:rPr>
         <w:t xml:space="preserve">Om dit laatste model te bekomen werd er m.b.v. de parameter </w:t>
       </w:r>
       <w:proofErr w:type="spellStart"/>
       <w:r>
-        <w:rPr>
-          <w:lang w:val="nl-BE"/>
-        </w:rPr>
         <w:t>class_weight</w:t>
       </w:r>
       <w:proofErr w:type="spellEnd"/>
       <w:r>
-        <w:rPr>
-          <w:lang w:val="nl-BE"/>
-        </w:rPr>
         <w:t xml:space="preserve"> gewicht toegevoegd aan de 2</w:t>
       </w:r>
       <w:r>
         <w:rPr>
           <w:vertAlign w:val="superscript"/>
-          <w:lang w:val="nl-BE"/>
         </w:rPr>
         <w:t>e</w:t>
       </w:r>
       <w:r>
-        <w:rPr>
-          <w:lang w:val="nl-BE"/>
-        </w:rPr>
         <w:t xml:space="preserve"> klasse van het model. Tot slot werd er geëxperimenteerd met de </w:t>
       </w:r>
       <w:proofErr w:type="spellStart"/>
       <w:r>
-        <w:rPr>
-          <w:lang w:val="nl-BE"/>
-        </w:rPr>
         <w:t>t</w:t>
       </w:r>
       <w:r>
-        <w:rPr>
-          <w:lang w:val="nl-BE"/>
-        </w:rPr>
         <w:t>h</w:t>
       </w:r>
       <w:r>
-        <w:rPr>
-          <w:lang w:val="nl-BE"/>
-        </w:rPr>
         <w:t>reshold</w:t>
       </w:r>
       <w:proofErr w:type="spellEnd"/>
       <w:r>
-        <w:rPr>
-          <w:lang w:val="nl-BE"/>
-        </w:rPr>
         <w:t xml:space="preserve"> om te bepalen welke waarde hieraan toegekend zou worden.</w:t>
       </w:r>
     </w:p>
     <w:p>
       <w:pPr>
         <w:jc w:val="both"/>
-        <w:rPr>
-          <w:lang w:val="nl-BE"/>
-        </w:rPr>
       </w:pPr>
     </w:p>
     <w:p>
       <w:pPr>
         <w:pStyle w:val="Kop1"/>
-        <w:rPr>
-          <w:lang w:val="nl-BE"/>
-        </w:rPr>
-      </w:pPr>
-      <w:r>
-        <w:rPr>
-          <w:lang w:val="nl-BE"/>
-        </w:rPr>
+      </w:pPr>
+      <w:r>
         <w:t>De applicatie</w:t>
       </w:r>
     </w:p>
     <w:p>
       <w:pPr>
         <w:jc w:val="both"/>
-        <w:rPr>
-          <w:lang w:val="nl-BE"/>
-        </w:rPr>
-      </w:pPr>
-      <w:r>
-        <w:rPr>
-          <w:lang w:val="nl-BE"/>
-        </w:rPr>
+      </w:pPr>
+      <w:r>
         <w:t xml:space="preserve">Bij de app hebben we gekozen voor eenvoud. Het is een </w:t>
       </w:r>
       <w:proofErr w:type="spellStart"/>
       <w:r>
-        <w:rPr>
-          <w:lang w:val="nl-BE"/>
-        </w:rPr>
         <w:t>flask</w:t>
       </w:r>
       <w:proofErr w:type="spellEnd"/>
       <w:r>
-        <w:rPr>
-          <w:lang w:val="nl-BE"/>
-        </w:rPr>
         <w:t xml:space="preserve"> applicatie geschreven in Python die de gebruiker een foto toont met de gevonden classificatie en de tijdsgegevens voor de foto. Daarnaast is er ook de mogelijkheid om het model te </w:t>
       </w:r>
       <w:proofErr w:type="spellStart"/>
       <w:r>
-        <w:rPr>
-          <w:lang w:val="nl-BE"/>
-        </w:rPr>
         <w:t>hertrainen</w:t>
       </w:r>
       <w:proofErr w:type="spellEnd"/>
       <w:r>
-        <w:rPr>
-          <w:lang w:val="nl-BE"/>
-        </w:rPr>
         <w:t xml:space="preserve"> door een simpele druk op de knop. Voor het tonen van de foto start de applicatie van de meest recent genomen foto en loopt het terug naar de eerste foto waarop een kat aanwezig is volgens het model en waarvoor de </w:t>
       </w:r>
       <w:proofErr w:type="spellStart"/>
       <w:r>
-        <w:rPr>
-          <w:lang w:val="nl-BE"/>
-        </w:rPr>
         <w:t>t</w:t>
       </w:r>
       <w:r>
-        <w:rPr>
-          <w:lang w:val="nl-BE"/>
-        </w:rPr>
         <w:t>h</w:t>
       </w:r>
       <w:r>
-        <w:rPr>
-          <w:lang w:val="nl-BE"/>
-        </w:rPr>
         <w:t>reshold</w:t>
       </w:r>
       <w:proofErr w:type="spellEnd"/>
       <w:r>
-        <w:rPr>
-          <w:lang w:val="nl-BE"/>
-        </w:rPr>
         <w:t xml:space="preserve"> behaald werd, m.a.w. het negeert de foto's die geclassificeerd worden als "geen kat aanwezig" of foto's die niet met voldoende zekerheid geclassificeerd konden worden.</w:t>
       </w:r>
     </w:p>
-    <w:p>
-      <w:pPr>
-        <w:rPr>
-          <w:lang w:val="nl-BE"/>
-        </w:rPr>
-      </w:pPr>
-    </w:p>
-    <w:p>
-      <w:pPr>
-        <w:rPr>
-          <w:lang w:val="nl-BE"/>
-        </w:rPr>
-      </w:pPr>
-    </w:p>
-    <w:p>
-      <w:pPr>
-        <w:rPr>
-          <w:lang w:val="nl-BE"/>
-        </w:rPr>
-      </w:pPr>
-    </w:p>
-    <w:p>
-      <w:pPr>
-        <w:rPr>
-          <w:lang w:val="nl-BE"/>
-        </w:rPr>
-      </w:pPr>
-    </w:p>
-    <w:p>
-      <w:pPr>
-        <w:rPr>
-          <w:lang w:val="nl-BE"/>
-        </w:rPr>
-      </w:pPr>
-    </w:p>
+    <w:p/>
+    <w:p/>
+    <w:p/>
+    <w:p/>
+    <w:p/>
     <w:sectPr>
       <w:pgSz w:w="11906" w:h="16838"/>
       <w:pgMar w:top="1440" w:right="1440" w:bottom="1440" w:left="1440" w:header="708" w:footer="708" w:gutter="0"/>
@@ -1183,7 +706,7 @@
         <w:rFonts w:asciiTheme="minorHAnsi" w:eastAsiaTheme="minorHAnsi" w:hAnsiTheme="minorHAnsi" w:cstheme="minorBidi"/>
         <w:sz w:val="22"/>
         <w:szCs w:val="22"/>
-        <w:lang w:eastAsia="en-US" w:bidi="ar-SA"/>
+        <w:lang w:val="nl-BE" w:eastAsia="en-US" w:bidi="ar-SA"/>
       </w:rPr>
     </w:rPrDefault>
     <w:pPrDefault>
